--- a/Offline/BusinessManagement/Website/Antech/info for Anttech.docx
+++ b/Offline/BusinessManagement/Website/Antech/info for Anttech.docx
@@ -1,153 +1,610 @@
 
 <file path=word/document.xml><?xml version="1.0" encoding="utf-8"?>
-<w:document xmlns:wpc="http://schemas.microsoft.com/office/word/2010/wordprocessingCanvas" xmlns:mc="http://schemas.openxmlformats.org/markup-compatibility/2006" xmlns:o="urn:schemas-microsoft-com:office:office" xmlns:r="http://schemas.openxmlformats.org/officeDocument/2006/relationships" xmlns:m="http://schemas.openxmlformats.org/officeDocument/2006/math" xmlns:v="urn:schemas-microsoft-com:vml" xmlns:wp14="http://schemas.microsoft.com/office/word/2010/wordprocessingDrawing" xmlns:wp="http://schemas.openxmlformats.org/drawingml/2006/wordprocessingDrawing" xmlns:w10="urn:schemas-microsoft-com:office:word" xmlns:w="http://schemas.openxmlformats.org/wordprocessingml/2006/main" xmlns:w14="http://schemas.microsoft.com/office/word/2010/wordml" xmlns:w15="http://schemas.microsoft.com/office/word/2012/wordml" xmlns:wpg="http://schemas.microsoft.com/office/word/2010/wordprocessingGroup" xmlns:wpi="http://schemas.microsoft.com/office/word/2010/wordprocessingInk" xmlns:wne="http://schemas.microsoft.com/office/word/2006/wordml" xmlns:wps="http://schemas.microsoft.com/office/word/2010/wordprocessingShape" mc:Ignorable="w14 w15 wp14">
+<w:document xmlns:wpc="http://schemas.microsoft.com/office/word/2010/wordprocessingCanvas" xmlns:cx="http://schemas.microsoft.com/office/drawing/2014/chartex" xmlns:cx1="http://schemas.microsoft.com/office/drawing/2015/9/8/chartex" xmlns:cx2="http://schemas.microsoft.com/office/drawing/2015/10/21/chartex" xmlns:cx3="http://schemas.microsoft.com/office/drawing/2016/5/9/chartex" xmlns:cx4="http://schemas.microsoft.com/office/drawing/2016/5/10/chartex" xmlns:cx5="http://schemas.microsoft.com/office/drawing/2016/5/11/chartex" xmlns:cx6="http://schemas.microsoft.com/office/drawing/2016/5/12/chartex" xmlns:cx7="http://schemas.microsoft.com/office/drawing/2016/5/13/chartex" xmlns:cx8="http://schemas.microsoft.com/office/drawing/2016/5/14/chartex" xmlns:mc="http://schemas.openxmlformats.org/markup-compatibility/2006" xmlns:aink="http://schemas.microsoft.com/office/drawing/2016/ink" xmlns:am3d="http://schemas.microsoft.com/office/drawing/2017/model3d" xmlns:o="urn:schemas-microsoft-com:office:office" xmlns:oel="http://schemas.microsoft.com/office/2019/extlst" xmlns:r="http://schemas.openxmlformats.org/officeDocument/2006/relationships" xmlns:m="http://schemas.openxmlformats.org/officeDocument/2006/math" xmlns:v="urn:schemas-microsoft-com:vml" xmlns:wp14="http://schemas.microsoft.com/office/word/2010/wordprocessingDrawing" xmlns:wp="http://schemas.openxmlformats.org/drawingml/2006/wordprocessingDrawing" xmlns:w10="urn:schemas-microsoft-com:office:word" xmlns:w="http://schemas.openxmlformats.org/wordprocessingml/2006/main" xmlns:w14="http://schemas.microsoft.com/office/word/2010/wordml" xmlns:w15="http://schemas.microsoft.com/office/word/2012/wordml" xmlns:w16cex="http://schemas.microsoft.com/office/word/2018/wordml/cex" xmlns:w16cid="http://schemas.microsoft.com/office/word/2016/wordml/cid" xmlns:w16="http://schemas.microsoft.com/office/word/2018/wordml" xmlns:w16sdtdh="http://schemas.microsoft.com/office/word/2020/wordml/sdtdatahash" xmlns:w16se="http://schemas.microsoft.com/office/word/2015/wordml/symex" xmlns:wpg="http://schemas.microsoft.com/office/word/2010/wordprocessingGroup" xmlns:wpi="http://schemas.microsoft.com/office/word/2010/wordprocessingInk" xmlns:wne="http://schemas.microsoft.com/office/word/2006/wordml" xmlns:wps="http://schemas.microsoft.com/office/word/2010/wordprocessingShape" mc:Ignorable="w14 w15 w16se w16cid w16 w16cex w16sdtdh wp14">
   <w:body>
     <w:p>
       <w:pPr>
         <w:rPr>
-          <w:b/>
+          <w:bCs/>
           <w:sz w:val="28"/>
         </w:rPr>
       </w:pPr>
       <w:r>
         <w:rPr>
-          <w:b/>
+          <w:bCs/>
           <w:sz w:val="28"/>
         </w:rPr>
-        <w:t xml:space="preserve">1. </w:t>
-      </w:r>
-      <w:r>
-        <w:rPr>
+        <w:t>1. Kindly choose the fitting one from the Logos, consult with us if necessary</w:t>
+      </w:r>
+    </w:p>
+    <w:p>
+      <w:pPr>
+        <w:rPr>
+          <w:bCs/>
           <w:sz w:val="28"/>
         </w:rPr>
-        <w:t>Kindly choose the fitting one from the Logos,</w:t>
-      </w:r>
-      <w:r>
-        <w:rPr>
-          <w:b/>
+      </w:pPr>
+      <w:r>
+        <w:rPr>
+          <w:bCs/>
           <w:sz w:val="28"/>
         </w:rPr>
-        <w:t xml:space="preserve"> consult with us if necessary</w:t>
-      </w:r>
-    </w:p>
-    <w:p>
-      <w:pPr>
-        <w:rPr>
-          <w:b/>
-          <w:sz w:val="28"/>
-        </w:rPr>
-      </w:pPr>
-      <w:r>
-        <w:rPr>
-          <w:b/>
-          <w:sz w:val="28"/>
-        </w:rPr>
-        <w:t xml:space="preserve">2. </w:t>
-      </w:r>
-      <w:r>
-        <w:rPr>
-          <w:sz w:val="28"/>
-        </w:rPr>
-        <w:t xml:space="preserve">Our Brand theme </w:t>
-      </w:r>
-      <w:proofErr w:type="spellStart"/>
-      <w:r>
-        <w:rPr>
-          <w:sz w:val="28"/>
-        </w:rPr>
-        <w:t>color</w:t>
-      </w:r>
-      <w:proofErr w:type="spellEnd"/>
-      <w:r>
-        <w:rPr>
-          <w:sz w:val="28"/>
-        </w:rPr>
-        <w:t xml:space="preserve"> with its RGB value is included in the images below</w:t>
-      </w:r>
-    </w:p>
-    <w:p>
-      <w:pPr>
-        <w:rPr>
-          <w:b/>
+        <w:t>2. Our Brand theme color with its RGB value is included in the images below</w:t>
+      </w:r>
+    </w:p>
+    <w:p>
+      <w:pPr>
+        <w:rPr>
+          <w:bCs/>
           <w:color w:val="ED7D31" w:themeColor="accent2"/>
           <w:sz w:val="28"/>
         </w:rPr>
       </w:pPr>
       <w:r>
         <w:rPr>
-          <w:b/>
+          <w:bCs/>
           <w:sz w:val="28"/>
         </w:rPr>
-        <w:t xml:space="preserve">3. </w:t>
-      </w:r>
-      <w:r>
-        <w:rPr>
-          <w:sz w:val="28"/>
-        </w:rPr>
-        <w:t>Use the orange</w:t>
-      </w:r>
-      <w:r>
-        <w:rPr>
-          <w:b/>
-          <w:sz w:val="28"/>
-        </w:rPr>
-        <w:t xml:space="preserve"> </w:t>
-      </w:r>
-      <w:proofErr w:type="spellStart"/>
-      <w:r>
-        <w:rPr>
-          <w:b/>
-          <w:sz w:val="28"/>
-        </w:rPr>
-        <w:t>a</w:t>
-      </w:r>
-      <w:proofErr w:type="spellEnd"/>
-      <w:r>
-        <w:rPr>
-          <w:b/>
-          <w:sz w:val="28"/>
-        </w:rPr>
-        <w:t xml:space="preserve"> </w:t>
-      </w:r>
-      <w:r>
-        <w:rPr>
-          <w:sz w:val="28"/>
-        </w:rPr>
-        <w:t xml:space="preserve">we sent for writing </w:t>
-      </w:r>
-      <w:proofErr w:type="spellStart"/>
-      <w:r>
-        <w:rPr>
-          <w:sz w:val="28"/>
-        </w:rPr>
-        <w:t>anodiam</w:t>
-      </w:r>
-      <w:proofErr w:type="spellEnd"/>
-      <w:r>
-        <w:rPr>
-          <w:sz w:val="28"/>
-        </w:rPr>
-        <w:t xml:space="preserve"> anywhere, like</w:t>
-      </w:r>
-      <w:r>
-        <w:rPr>
-          <w:b/>
-          <w:sz w:val="28"/>
-        </w:rPr>
-        <w:t xml:space="preserve"> </w:t>
-      </w:r>
-      <w:proofErr w:type="spellStart"/>
-      <w:r>
-        <w:rPr>
-          <w:b/>
+        <w:t xml:space="preserve">3. Use the orange a we sent for writing anodiam anywhere, like </w:t>
+      </w:r>
+      <w:r>
+        <w:rPr>
+          <w:bCs/>
           <w:color w:val="ED7D31" w:themeColor="accent2"/>
           <w:sz w:val="28"/>
         </w:rPr>
         <w:t>anodiam</w:t>
       </w:r>
-      <w:bookmarkStart w:id="0" w:name="_GoBack"/>
-      <w:bookmarkEnd w:id="0"/>
-      <w:proofErr w:type="spellEnd"/>
+    </w:p>
+    <w:p>
+      <w:pPr>
+        <w:rPr>
+          <w:bCs/>
+          <w:color w:val="ED7D31" w:themeColor="accent2"/>
+          <w:sz w:val="28"/>
+        </w:rPr>
+      </w:pPr>
+    </w:p>
+    <w:p>
+      <w:pPr>
+        <w:pStyle w:val="NoSpacing"/>
+        <w:rPr>
+          <w:bCs/>
+          <w:sz w:val="20"/>
+          <w:szCs w:val="20"/>
+        </w:rPr>
+      </w:pPr>
+      <w:r>
+        <w:rPr>
+          <w:bCs/>
+          <w:sz w:val="20"/>
+          <w:szCs w:val="20"/>
+        </w:rPr>
+        <w:t>Dear Sir/madam,</w:t>
+      </w:r>
+    </w:p>
+    <w:p>
+      <w:pPr>
+        <w:pStyle w:val="NoSpacing"/>
+        <w:rPr>
+          <w:bCs/>
+          <w:sz w:val="20"/>
+          <w:szCs w:val="20"/>
+        </w:rPr>
+      </w:pPr>
+      <w:r>
+        <w:rPr>
+          <w:bCs/>
+          <w:sz w:val="20"/>
+          <w:szCs w:val="20"/>
+        </w:rPr>
+        <w:t xml:space="preserve">As per </w:t>
+      </w:r>
+      <w:r>
+        <w:rPr>
+          <w:bCs/>
+          <w:sz w:val="20"/>
+          <w:szCs w:val="20"/>
+        </w:rPr>
+        <w:t xml:space="preserve">our </w:t>
+      </w:r>
+      <w:r>
+        <w:rPr>
+          <w:bCs/>
+          <w:sz w:val="20"/>
+          <w:szCs w:val="20"/>
+        </w:rPr>
+        <w:t>telephonic discussion, we are expecting our website to be launched by 30</w:t>
+      </w:r>
+      <w:r>
+        <w:rPr>
+          <w:bCs/>
+          <w:sz w:val="20"/>
+          <w:szCs w:val="20"/>
+          <w:vertAlign w:val="superscript"/>
+        </w:rPr>
+        <w:t>th</w:t>
+      </w:r>
+      <w:r>
+        <w:rPr>
+          <w:bCs/>
+          <w:sz w:val="20"/>
+          <w:szCs w:val="20"/>
+        </w:rPr>
+        <w:t xml:space="preserve"> January 2024.</w:t>
+      </w:r>
+    </w:p>
+    <w:p>
+      <w:pPr>
+        <w:pStyle w:val="NoSpacing"/>
+        <w:rPr>
+          <w:bCs/>
+          <w:sz w:val="20"/>
+          <w:szCs w:val="20"/>
+        </w:rPr>
+      </w:pPr>
+      <w:r>
+        <w:rPr>
+          <w:bCs/>
+          <w:sz w:val="20"/>
+          <w:szCs w:val="20"/>
+        </w:rPr>
+        <w:t>We have 3 requirements</w:t>
+      </w:r>
+    </w:p>
+    <w:p>
+      <w:pPr>
+        <w:pStyle w:val="NoSpacing"/>
+        <w:numPr>
+          <w:ilvl w:val="0"/>
+          <w:numId w:val="2"/>
+        </w:numPr>
+        <w:rPr>
+          <w:bCs/>
+          <w:sz w:val="20"/>
+          <w:szCs w:val="20"/>
+        </w:rPr>
+      </w:pPr>
+      <w:r>
+        <w:rPr>
+          <w:bCs/>
+          <w:sz w:val="20"/>
+          <w:szCs w:val="20"/>
+        </w:rPr>
+        <w:t xml:space="preserve">Kindly choose the fitting one from the </w:t>
+      </w:r>
+      <w:r>
+        <w:rPr>
+          <w:bCs/>
+          <w:sz w:val="20"/>
+          <w:szCs w:val="20"/>
+        </w:rPr>
+        <w:t>l</w:t>
+      </w:r>
+      <w:r>
+        <w:rPr>
+          <w:bCs/>
+          <w:sz w:val="20"/>
+          <w:szCs w:val="20"/>
+        </w:rPr>
+        <w:t>ogos, consult with us if necessary</w:t>
+      </w:r>
+      <w:r>
+        <w:rPr>
+          <w:bCs/>
+          <w:sz w:val="20"/>
+          <w:szCs w:val="20"/>
+        </w:rPr>
+        <w:t xml:space="preserve">. </w:t>
+      </w:r>
+    </w:p>
+    <w:p>
+      <w:pPr>
+        <w:pStyle w:val="NoSpacing"/>
+        <w:ind w:left="720"/>
+        <w:rPr>
+          <w:bCs/>
+          <w:sz w:val="20"/>
+          <w:szCs w:val="20"/>
+        </w:rPr>
+      </w:pPr>
+      <w:r>
+        <w:rPr>
+          <w:bCs/>
+          <w:sz w:val="20"/>
+          <w:szCs w:val="20"/>
+        </w:rPr>
+        <w:t xml:space="preserve">Images </w:t>
+      </w:r>
+      <w:r>
+        <w:rPr>
+          <w:bCs/>
+          <w:sz w:val="20"/>
+          <w:szCs w:val="20"/>
+        </w:rPr>
+        <w:t xml:space="preserve">filenames </w:t>
+      </w:r>
+      <w:r>
+        <w:rPr>
+          <w:bCs/>
+          <w:sz w:val="20"/>
+          <w:szCs w:val="20"/>
+        </w:rPr>
+        <w:t xml:space="preserve">are </w:t>
+      </w:r>
+      <w:r>
+        <w:rPr>
+          <w:bCs/>
+          <w:sz w:val="20"/>
+          <w:szCs w:val="20"/>
+        </w:rPr>
+        <w:t>L</w:t>
+      </w:r>
+      <w:r>
+        <w:rPr>
+          <w:bCs/>
+          <w:sz w:val="20"/>
+          <w:szCs w:val="20"/>
+        </w:rPr>
+        <w:t xml:space="preserve">ogo-1 and </w:t>
+      </w:r>
+      <w:r>
+        <w:rPr>
+          <w:bCs/>
+          <w:sz w:val="20"/>
+          <w:szCs w:val="20"/>
+        </w:rPr>
+        <w:t>L</w:t>
+      </w:r>
+      <w:r>
+        <w:rPr>
+          <w:bCs/>
+          <w:sz w:val="20"/>
+          <w:szCs w:val="20"/>
+        </w:rPr>
+        <w:t>ogo-2</w:t>
+      </w:r>
+      <w:r>
+        <w:rPr>
+          <w:bCs/>
+          <w:sz w:val="20"/>
+          <w:szCs w:val="20"/>
+        </w:rPr>
+        <w:t>.</w:t>
+      </w:r>
+    </w:p>
+    <w:p>
+      <w:pPr>
+        <w:pStyle w:val="NoSpacing"/>
+        <w:numPr>
+          <w:ilvl w:val="0"/>
+          <w:numId w:val="2"/>
+        </w:numPr>
+        <w:rPr>
+          <w:bCs/>
+          <w:sz w:val="20"/>
+          <w:szCs w:val="20"/>
+        </w:rPr>
+      </w:pPr>
+      <w:r>
+        <w:rPr>
+          <w:bCs/>
+          <w:sz w:val="20"/>
+          <w:szCs w:val="20"/>
+        </w:rPr>
+        <w:t xml:space="preserve">Our Brand theme </w:t>
+      </w:r>
+      <w:r>
+        <w:rPr>
+          <w:bCs/>
+          <w:sz w:val="20"/>
+          <w:szCs w:val="20"/>
+        </w:rPr>
+        <w:t>colour</w:t>
+      </w:r>
+      <w:r>
+        <w:rPr>
+          <w:bCs/>
+          <w:sz w:val="20"/>
+          <w:szCs w:val="20"/>
+        </w:rPr>
+        <w:t xml:space="preserve"> with its RGB value is included in the image</w:t>
+      </w:r>
+      <w:r>
+        <w:rPr>
+          <w:bCs/>
+          <w:sz w:val="20"/>
+          <w:szCs w:val="20"/>
+        </w:rPr>
+        <w:t>.</w:t>
+      </w:r>
+    </w:p>
+    <w:p>
+      <w:pPr>
+        <w:pStyle w:val="NoSpacing"/>
+        <w:ind w:left="720"/>
+        <w:rPr>
+          <w:bCs/>
+          <w:sz w:val="20"/>
+          <w:szCs w:val="20"/>
+        </w:rPr>
+      </w:pPr>
+      <w:r>
+        <w:rPr>
+          <w:bCs/>
+          <w:sz w:val="20"/>
+          <w:szCs w:val="20"/>
+        </w:rPr>
+        <w:t>The filename is RGB.</w:t>
+      </w:r>
+    </w:p>
+    <w:p>
+      <w:pPr>
+        <w:pStyle w:val="NoSpacing"/>
+        <w:numPr>
+          <w:ilvl w:val="0"/>
+          <w:numId w:val="2"/>
+        </w:numPr>
+        <w:rPr>
+          <w:bCs/>
+          <w:sz w:val="20"/>
+          <w:szCs w:val="20"/>
+        </w:rPr>
+      </w:pPr>
+      <w:r>
+        <w:rPr>
+          <w:bCs/>
+          <w:sz w:val="20"/>
+          <w:szCs w:val="20"/>
+        </w:rPr>
+        <w:t xml:space="preserve">Use the orange a we sent for writing anodiam anywhere, like </w:t>
+      </w:r>
+      <w:r>
+        <w:rPr>
+          <w:bCs/>
+          <w:color w:val="ED7D31" w:themeColor="accent2"/>
+          <w:sz w:val="20"/>
+          <w:szCs w:val="20"/>
+        </w:rPr>
+        <w:t>anodiam</w:t>
+      </w:r>
+    </w:p>
+    <w:p>
+      <w:pPr>
+        <w:pStyle w:val="NoSpacing"/>
+        <w:numPr>
+          <w:ilvl w:val="0"/>
+          <w:numId w:val="2"/>
+        </w:numPr>
+        <w:rPr>
+          <w:bCs/>
+          <w:sz w:val="20"/>
+          <w:szCs w:val="20"/>
+        </w:rPr>
+      </w:pPr>
+      <w:r>
+        <w:rPr>
+          <w:bCs/>
+          <w:sz w:val="20"/>
+          <w:szCs w:val="20"/>
+        </w:rPr>
+        <w:t xml:space="preserve">3 </w:t>
+      </w:r>
+      <w:r>
+        <w:rPr>
+          <w:bCs/>
+          <w:sz w:val="20"/>
+          <w:szCs w:val="20"/>
+        </w:rPr>
+        <w:t xml:space="preserve">Search </w:t>
+      </w:r>
+      <w:r>
+        <w:rPr>
+          <w:bCs/>
+          <w:sz w:val="20"/>
+          <w:szCs w:val="20"/>
+        </w:rPr>
+        <w:t>strings:</w:t>
+      </w:r>
+      <w:r>
+        <w:rPr>
+          <w:bCs/>
+          <w:sz w:val="20"/>
+          <w:szCs w:val="20"/>
+        </w:rPr>
+        <w:t xml:space="preserve"> </w:t>
+      </w:r>
+    </w:p>
+    <w:p>
+      <w:pPr>
+        <w:pStyle w:val="NoSpacing"/>
+        <w:ind w:left="1440"/>
+        <w:rPr>
+          <w:bCs/>
+          <w:sz w:val="20"/>
+          <w:szCs w:val="20"/>
+        </w:rPr>
+      </w:pPr>
+      <w:r>
+        <w:rPr>
+          <w:bCs/>
+          <w:sz w:val="20"/>
+          <w:szCs w:val="20"/>
+        </w:rPr>
+        <w:t xml:space="preserve">AI courses in Kolkata </w:t>
+      </w:r>
+    </w:p>
+    <w:p>
+      <w:pPr>
+        <w:pStyle w:val="NoSpacing"/>
+        <w:ind w:left="1440"/>
+        <w:rPr>
+          <w:bCs/>
+          <w:sz w:val="20"/>
+          <w:szCs w:val="20"/>
+        </w:rPr>
+      </w:pPr>
+      <w:r>
+        <w:rPr>
+          <w:bCs/>
+          <w:sz w:val="20"/>
+          <w:szCs w:val="20"/>
+        </w:rPr>
+        <w:t xml:space="preserve"> IT Courses in Kolkata</w:t>
+      </w:r>
+    </w:p>
+    <w:p>
+      <w:pPr>
+        <w:pStyle w:val="NoSpacing"/>
+        <w:ind w:left="1440"/>
+        <w:rPr>
+          <w:bCs/>
+          <w:sz w:val="20"/>
+          <w:szCs w:val="20"/>
+        </w:rPr>
+      </w:pPr>
+      <w:r>
+        <w:rPr>
+          <w:bCs/>
+          <w:sz w:val="20"/>
+          <w:szCs w:val="20"/>
+        </w:rPr>
+        <w:t xml:space="preserve">NEET IIT institute in Kolkata </w:t>
+      </w:r>
+    </w:p>
+    <w:p>
+      <w:pPr>
+        <w:pStyle w:val="NoSpacing"/>
+        <w:rPr>
+          <w:bCs/>
+          <w:sz w:val="20"/>
+          <w:szCs w:val="20"/>
+        </w:rPr>
+      </w:pPr>
+      <w:r>
+        <w:rPr>
+          <w:bCs/>
+          <w:sz w:val="20"/>
+          <w:szCs w:val="20"/>
+        </w:rPr>
+        <w:t xml:space="preserve">If you have any clarification please call </w:t>
+      </w:r>
+    </w:p>
+    <w:p>
+      <w:pPr>
+        <w:pStyle w:val="NoSpacing"/>
+        <w:numPr>
+          <w:ilvl w:val="0"/>
+          <w:numId w:val="5"/>
+        </w:numPr>
+        <w:rPr>
+          <w:bCs/>
+          <w:sz w:val="20"/>
+          <w:szCs w:val="20"/>
+        </w:rPr>
+      </w:pPr>
+      <w:r>
+        <w:rPr>
+          <w:bCs/>
+          <w:sz w:val="20"/>
+          <w:szCs w:val="20"/>
+        </w:rPr>
+        <w:t xml:space="preserve">Debashish </w:t>
+      </w:r>
+      <w:r>
+        <w:rPr>
+          <w:bCs/>
+          <w:sz w:val="20"/>
+          <w:szCs w:val="20"/>
+        </w:rPr>
+        <w:t>Nath:</w:t>
+      </w:r>
+      <w:r>
+        <w:rPr>
+          <w:bCs/>
+          <w:sz w:val="20"/>
+          <w:szCs w:val="20"/>
+        </w:rPr>
+        <w:t xml:space="preserve"> 7975942642</w:t>
+      </w:r>
+    </w:p>
+    <w:p>
+      <w:pPr>
+        <w:pStyle w:val="NoSpacing"/>
+        <w:numPr>
+          <w:ilvl w:val="0"/>
+          <w:numId w:val="5"/>
+        </w:numPr>
+        <w:rPr>
+          <w:bCs/>
+          <w:sz w:val="20"/>
+          <w:szCs w:val="20"/>
+        </w:rPr>
+      </w:pPr>
+      <w:r>
+        <w:rPr>
+          <w:bCs/>
+          <w:sz w:val="20"/>
+          <w:szCs w:val="20"/>
+        </w:rPr>
+        <w:t xml:space="preserve">Sayan </w:t>
+      </w:r>
+      <w:r>
+        <w:rPr>
+          <w:bCs/>
+          <w:sz w:val="20"/>
+          <w:szCs w:val="20"/>
+        </w:rPr>
+        <w:t>Basak:</w:t>
+      </w:r>
+      <w:r>
+        <w:rPr>
+          <w:bCs/>
+          <w:sz w:val="20"/>
+          <w:szCs w:val="20"/>
+        </w:rPr>
+        <w:t xml:space="preserve"> </w:t>
+      </w:r>
+      <w:r>
+        <w:rPr>
+          <w:bCs/>
+          <w:sz w:val="20"/>
+          <w:szCs w:val="20"/>
+        </w:rPr>
+        <w:t>70035 97510</w:t>
+      </w:r>
+    </w:p>
+    <w:p>
+      <w:pPr>
+        <w:pStyle w:val="NoSpacing"/>
+        <w:rPr>
+          <w:bCs/>
+          <w:sz w:val="20"/>
+          <w:szCs w:val="20"/>
+        </w:rPr>
+      </w:pPr>
+    </w:p>
+    <w:p>
+      <w:pPr>
+        <w:pStyle w:val="NoSpacing"/>
+        <w:ind w:left="1440"/>
+        <w:rPr>
+          <w:bCs/>
+          <w:sz w:val="20"/>
+          <w:szCs w:val="20"/>
+        </w:rPr>
+      </w:pPr>
+    </w:p>
+    <w:p>
+      <w:pPr>
+        <w:pStyle w:val="NoSpacing"/>
+        <w:ind w:left="720"/>
+        <w:rPr>
+          <w:bCs/>
+          <w:sz w:val="20"/>
+          <w:szCs w:val="20"/>
+        </w:rPr>
+      </w:pPr>
     </w:p>
     <w:sectPr>
       <w:pgSz w:w="11906" w:h="16838"/>
@@ -159,8 +616,473 @@
 </w:document>
 </file>
 
+<file path=word/numbering.xml><?xml version="1.0" encoding="utf-8"?>
+<w:numbering xmlns:wpc="http://schemas.microsoft.com/office/word/2010/wordprocessingCanvas" xmlns:cx="http://schemas.microsoft.com/office/drawing/2014/chartex" xmlns:cx1="http://schemas.microsoft.com/office/drawing/2015/9/8/chartex" xmlns:cx2="http://schemas.microsoft.com/office/drawing/2015/10/21/chartex" xmlns:cx3="http://schemas.microsoft.com/office/drawing/2016/5/9/chartex" xmlns:cx4="http://schemas.microsoft.com/office/drawing/2016/5/10/chartex" xmlns:cx5="http://schemas.microsoft.com/office/drawing/2016/5/11/chartex" xmlns:cx6="http://schemas.microsoft.com/office/drawing/2016/5/12/chartex" xmlns:cx7="http://schemas.microsoft.com/office/drawing/2016/5/13/chartex" xmlns:cx8="http://schemas.microsoft.com/office/drawing/2016/5/14/chartex" xmlns:mc="http://schemas.openxmlformats.org/markup-compatibility/2006" xmlns:aink="http://schemas.microsoft.com/office/drawing/2016/ink" xmlns:am3d="http://schemas.microsoft.com/office/drawing/2017/model3d" xmlns:o="urn:schemas-microsoft-com:office:office" xmlns:oel="http://schemas.microsoft.com/office/2019/extlst" xmlns:r="http://schemas.openxmlformats.org/officeDocument/2006/relationships" xmlns:m="http://schemas.openxmlformats.org/officeDocument/2006/math" xmlns:v="urn:schemas-microsoft-com:vml" xmlns:wp14="http://schemas.microsoft.com/office/word/2010/wordprocessingDrawing" xmlns:wp="http://schemas.openxmlformats.org/drawingml/2006/wordprocessingDrawing" xmlns:w10="urn:schemas-microsoft-com:office:word" xmlns:w="http://schemas.openxmlformats.org/wordprocessingml/2006/main" xmlns:w14="http://schemas.microsoft.com/office/word/2010/wordml" xmlns:w15="http://schemas.microsoft.com/office/word/2012/wordml" xmlns:w16cex="http://schemas.microsoft.com/office/word/2018/wordml/cex" xmlns:w16cid="http://schemas.microsoft.com/office/word/2016/wordml/cid" xmlns:w16="http://schemas.microsoft.com/office/word/2018/wordml" xmlns:w16sdtdh="http://schemas.microsoft.com/office/word/2020/wordml/sdtdatahash" xmlns:w16se="http://schemas.microsoft.com/office/word/2015/wordml/symex" xmlns:wpg="http://schemas.microsoft.com/office/word/2010/wordprocessingGroup" xmlns:wpi="http://schemas.microsoft.com/office/word/2010/wordprocessingInk" xmlns:wne="http://schemas.microsoft.com/office/word/2006/wordml" xmlns:wps="http://schemas.microsoft.com/office/word/2010/wordprocessingShape" mc:Ignorable="w14 w15 w16se w16cid w16 w16cex w16sdtdh wp14">
+  <w:abstractNum w:abstractNumId="0" w15:restartNumberingAfterBreak="0">
+    <w:nsid w:val="09356A9D"/>
+    <w:multiLevelType w:val="hybridMultilevel"/>
+    <w:tmpl w:val="55CE1F9E"/>
+    <w:lvl w:ilvl="0" w:tplc="7B889C72">
+      <w:start w:val="1"/>
+      <w:numFmt w:val="lowerRoman"/>
+      <w:lvlText w:val="%1)"/>
+      <w:lvlJc w:val="left"/>
+      <w:pPr>
+        <w:ind w:left="1440" w:hanging="720"/>
+      </w:pPr>
+      <w:rPr>
+        <w:rFonts w:hint="default"/>
+      </w:rPr>
+    </w:lvl>
+    <w:lvl w:ilvl="1" w:tplc="40090019" w:tentative="1">
+      <w:start w:val="1"/>
+      <w:numFmt w:val="lowerLetter"/>
+      <w:lvlText w:val="%2."/>
+      <w:lvlJc w:val="left"/>
+      <w:pPr>
+        <w:ind w:left="1800" w:hanging="360"/>
+      </w:pPr>
+    </w:lvl>
+    <w:lvl w:ilvl="2" w:tplc="4009001B" w:tentative="1">
+      <w:start w:val="1"/>
+      <w:numFmt w:val="lowerRoman"/>
+      <w:lvlText w:val="%3."/>
+      <w:lvlJc w:val="right"/>
+      <w:pPr>
+        <w:ind w:left="2520" w:hanging="180"/>
+      </w:pPr>
+    </w:lvl>
+    <w:lvl w:ilvl="3" w:tplc="4009000F" w:tentative="1">
+      <w:start w:val="1"/>
+      <w:numFmt w:val="decimal"/>
+      <w:lvlText w:val="%4."/>
+      <w:lvlJc w:val="left"/>
+      <w:pPr>
+        <w:ind w:left="3240" w:hanging="360"/>
+      </w:pPr>
+    </w:lvl>
+    <w:lvl w:ilvl="4" w:tplc="40090019" w:tentative="1">
+      <w:start w:val="1"/>
+      <w:numFmt w:val="lowerLetter"/>
+      <w:lvlText w:val="%5."/>
+      <w:lvlJc w:val="left"/>
+      <w:pPr>
+        <w:ind w:left="3960" w:hanging="360"/>
+      </w:pPr>
+    </w:lvl>
+    <w:lvl w:ilvl="5" w:tplc="4009001B" w:tentative="1">
+      <w:start w:val="1"/>
+      <w:numFmt w:val="lowerRoman"/>
+      <w:lvlText w:val="%6."/>
+      <w:lvlJc w:val="right"/>
+      <w:pPr>
+        <w:ind w:left="4680" w:hanging="180"/>
+      </w:pPr>
+    </w:lvl>
+    <w:lvl w:ilvl="6" w:tplc="4009000F" w:tentative="1">
+      <w:start w:val="1"/>
+      <w:numFmt w:val="decimal"/>
+      <w:lvlText w:val="%7."/>
+      <w:lvlJc w:val="left"/>
+      <w:pPr>
+        <w:ind w:left="5400" w:hanging="360"/>
+      </w:pPr>
+    </w:lvl>
+    <w:lvl w:ilvl="7" w:tplc="40090019" w:tentative="1">
+      <w:start w:val="1"/>
+      <w:numFmt w:val="lowerLetter"/>
+      <w:lvlText w:val="%8."/>
+      <w:lvlJc w:val="left"/>
+      <w:pPr>
+        <w:ind w:left="6120" w:hanging="360"/>
+      </w:pPr>
+    </w:lvl>
+    <w:lvl w:ilvl="8" w:tplc="4009001B" w:tentative="1">
+      <w:start w:val="1"/>
+      <w:numFmt w:val="lowerRoman"/>
+      <w:lvlText w:val="%9."/>
+      <w:lvlJc w:val="right"/>
+      <w:pPr>
+        <w:ind w:left="6840" w:hanging="180"/>
+      </w:pPr>
+    </w:lvl>
+  </w:abstractNum>
+  <w:abstractNum w:abstractNumId="1" w15:restartNumberingAfterBreak="0">
+    <w:nsid w:val="0D076D0A"/>
+    <w:multiLevelType w:val="hybridMultilevel"/>
+    <w:tmpl w:val="4C84FD5C"/>
+    <w:lvl w:ilvl="0" w:tplc="40090011">
+      <w:start w:val="1"/>
+      <w:numFmt w:val="decimal"/>
+      <w:lvlText w:val="%1)"/>
+      <w:lvlJc w:val="left"/>
+      <w:pPr>
+        <w:ind w:left="720" w:hanging="360"/>
+      </w:pPr>
+      <w:rPr>
+        <w:rFonts w:hint="default"/>
+      </w:rPr>
+    </w:lvl>
+    <w:lvl w:ilvl="1" w:tplc="40090019" w:tentative="1">
+      <w:start w:val="1"/>
+      <w:numFmt w:val="lowerLetter"/>
+      <w:lvlText w:val="%2."/>
+      <w:lvlJc w:val="left"/>
+      <w:pPr>
+        <w:ind w:left="1440" w:hanging="360"/>
+      </w:pPr>
+    </w:lvl>
+    <w:lvl w:ilvl="2" w:tplc="4009001B" w:tentative="1">
+      <w:start w:val="1"/>
+      <w:numFmt w:val="lowerRoman"/>
+      <w:lvlText w:val="%3."/>
+      <w:lvlJc w:val="right"/>
+      <w:pPr>
+        <w:ind w:left="2160" w:hanging="180"/>
+      </w:pPr>
+    </w:lvl>
+    <w:lvl w:ilvl="3" w:tplc="4009000F" w:tentative="1">
+      <w:start w:val="1"/>
+      <w:numFmt w:val="decimal"/>
+      <w:lvlText w:val="%4."/>
+      <w:lvlJc w:val="left"/>
+      <w:pPr>
+        <w:ind w:left="2880" w:hanging="360"/>
+      </w:pPr>
+    </w:lvl>
+    <w:lvl w:ilvl="4" w:tplc="40090019" w:tentative="1">
+      <w:start w:val="1"/>
+      <w:numFmt w:val="lowerLetter"/>
+      <w:lvlText w:val="%5."/>
+      <w:lvlJc w:val="left"/>
+      <w:pPr>
+        <w:ind w:left="3600" w:hanging="360"/>
+      </w:pPr>
+    </w:lvl>
+    <w:lvl w:ilvl="5" w:tplc="4009001B" w:tentative="1">
+      <w:start w:val="1"/>
+      <w:numFmt w:val="lowerRoman"/>
+      <w:lvlText w:val="%6."/>
+      <w:lvlJc w:val="right"/>
+      <w:pPr>
+        <w:ind w:left="4320" w:hanging="180"/>
+      </w:pPr>
+    </w:lvl>
+    <w:lvl w:ilvl="6" w:tplc="4009000F" w:tentative="1">
+      <w:start w:val="1"/>
+      <w:numFmt w:val="decimal"/>
+      <w:lvlText w:val="%7."/>
+      <w:lvlJc w:val="left"/>
+      <w:pPr>
+        <w:ind w:left="5040" w:hanging="360"/>
+      </w:pPr>
+    </w:lvl>
+    <w:lvl w:ilvl="7" w:tplc="40090019" w:tentative="1">
+      <w:start w:val="1"/>
+      <w:numFmt w:val="lowerLetter"/>
+      <w:lvlText w:val="%8."/>
+      <w:lvlJc w:val="left"/>
+      <w:pPr>
+        <w:ind w:left="5760" w:hanging="360"/>
+      </w:pPr>
+    </w:lvl>
+    <w:lvl w:ilvl="8" w:tplc="4009001B" w:tentative="1">
+      <w:start w:val="1"/>
+      <w:numFmt w:val="lowerRoman"/>
+      <w:lvlText w:val="%9."/>
+      <w:lvlJc w:val="right"/>
+      <w:pPr>
+        <w:ind w:left="6480" w:hanging="180"/>
+      </w:pPr>
+    </w:lvl>
+  </w:abstractNum>
+  <w:abstractNum w:abstractNumId="2" w15:restartNumberingAfterBreak="0">
+    <w:nsid w:val="4E4610B9"/>
+    <w:multiLevelType w:val="hybridMultilevel"/>
+    <w:tmpl w:val="6B564D64"/>
+    <w:lvl w:ilvl="0" w:tplc="E00EF5FC">
+      <w:start w:val="1"/>
+      <w:numFmt w:val="lowerRoman"/>
+      <w:lvlText w:val="%1)"/>
+      <w:lvlJc w:val="left"/>
+      <w:pPr>
+        <w:ind w:left="1440" w:hanging="720"/>
+      </w:pPr>
+      <w:rPr>
+        <w:rFonts w:hint="default"/>
+      </w:rPr>
+    </w:lvl>
+    <w:lvl w:ilvl="1" w:tplc="40090019" w:tentative="1">
+      <w:start w:val="1"/>
+      <w:numFmt w:val="lowerLetter"/>
+      <w:lvlText w:val="%2."/>
+      <w:lvlJc w:val="left"/>
+      <w:pPr>
+        <w:ind w:left="1800" w:hanging="360"/>
+      </w:pPr>
+    </w:lvl>
+    <w:lvl w:ilvl="2" w:tplc="4009001B" w:tentative="1">
+      <w:start w:val="1"/>
+      <w:numFmt w:val="lowerRoman"/>
+      <w:lvlText w:val="%3."/>
+      <w:lvlJc w:val="right"/>
+      <w:pPr>
+        <w:ind w:left="2520" w:hanging="180"/>
+      </w:pPr>
+    </w:lvl>
+    <w:lvl w:ilvl="3" w:tplc="4009000F" w:tentative="1">
+      <w:start w:val="1"/>
+      <w:numFmt w:val="decimal"/>
+      <w:lvlText w:val="%4."/>
+      <w:lvlJc w:val="left"/>
+      <w:pPr>
+        <w:ind w:left="3240" w:hanging="360"/>
+      </w:pPr>
+    </w:lvl>
+    <w:lvl w:ilvl="4" w:tplc="40090019" w:tentative="1">
+      <w:start w:val="1"/>
+      <w:numFmt w:val="lowerLetter"/>
+      <w:lvlText w:val="%5."/>
+      <w:lvlJc w:val="left"/>
+      <w:pPr>
+        <w:ind w:left="3960" w:hanging="360"/>
+      </w:pPr>
+    </w:lvl>
+    <w:lvl w:ilvl="5" w:tplc="4009001B" w:tentative="1">
+      <w:start w:val="1"/>
+      <w:numFmt w:val="lowerRoman"/>
+      <w:lvlText w:val="%6."/>
+      <w:lvlJc w:val="right"/>
+      <w:pPr>
+        <w:ind w:left="4680" w:hanging="180"/>
+      </w:pPr>
+    </w:lvl>
+    <w:lvl w:ilvl="6" w:tplc="4009000F" w:tentative="1">
+      <w:start w:val="1"/>
+      <w:numFmt w:val="decimal"/>
+      <w:lvlText w:val="%7."/>
+      <w:lvlJc w:val="left"/>
+      <w:pPr>
+        <w:ind w:left="5400" w:hanging="360"/>
+      </w:pPr>
+    </w:lvl>
+    <w:lvl w:ilvl="7" w:tplc="40090019" w:tentative="1">
+      <w:start w:val="1"/>
+      <w:numFmt w:val="lowerLetter"/>
+      <w:lvlText w:val="%8."/>
+      <w:lvlJc w:val="left"/>
+      <w:pPr>
+        <w:ind w:left="6120" w:hanging="360"/>
+      </w:pPr>
+    </w:lvl>
+    <w:lvl w:ilvl="8" w:tplc="4009001B" w:tentative="1">
+      <w:start w:val="1"/>
+      <w:numFmt w:val="lowerRoman"/>
+      <w:lvlText w:val="%9."/>
+      <w:lvlJc w:val="right"/>
+      <w:pPr>
+        <w:ind w:left="6840" w:hanging="180"/>
+      </w:pPr>
+    </w:lvl>
+  </w:abstractNum>
+  <w:abstractNum w:abstractNumId="3" w15:restartNumberingAfterBreak="0">
+    <w:nsid w:val="58115B52"/>
+    <w:multiLevelType w:val="hybridMultilevel"/>
+    <w:tmpl w:val="F8EC3330"/>
+    <w:lvl w:ilvl="0" w:tplc="40090017">
+      <w:start w:val="1"/>
+      <w:numFmt w:val="lowerLetter"/>
+      <w:lvlText w:val="%1)"/>
+      <w:lvlJc w:val="left"/>
+      <w:pPr>
+        <w:ind w:left="720" w:hanging="360"/>
+      </w:pPr>
+      <w:rPr>
+        <w:rFonts w:hint="default"/>
+      </w:rPr>
+    </w:lvl>
+    <w:lvl w:ilvl="1" w:tplc="40090019" w:tentative="1">
+      <w:start w:val="1"/>
+      <w:numFmt w:val="lowerLetter"/>
+      <w:lvlText w:val="%2."/>
+      <w:lvlJc w:val="left"/>
+      <w:pPr>
+        <w:ind w:left="1440" w:hanging="360"/>
+      </w:pPr>
+    </w:lvl>
+    <w:lvl w:ilvl="2" w:tplc="4009001B" w:tentative="1">
+      <w:start w:val="1"/>
+      <w:numFmt w:val="lowerRoman"/>
+      <w:lvlText w:val="%3."/>
+      <w:lvlJc w:val="right"/>
+      <w:pPr>
+        <w:ind w:left="2160" w:hanging="180"/>
+      </w:pPr>
+    </w:lvl>
+    <w:lvl w:ilvl="3" w:tplc="4009000F" w:tentative="1">
+      <w:start w:val="1"/>
+      <w:numFmt w:val="decimal"/>
+      <w:lvlText w:val="%4."/>
+      <w:lvlJc w:val="left"/>
+      <w:pPr>
+        <w:ind w:left="2880" w:hanging="360"/>
+      </w:pPr>
+    </w:lvl>
+    <w:lvl w:ilvl="4" w:tplc="40090019" w:tentative="1">
+      <w:start w:val="1"/>
+      <w:numFmt w:val="lowerLetter"/>
+      <w:lvlText w:val="%5."/>
+      <w:lvlJc w:val="left"/>
+      <w:pPr>
+        <w:ind w:left="3600" w:hanging="360"/>
+      </w:pPr>
+    </w:lvl>
+    <w:lvl w:ilvl="5" w:tplc="4009001B" w:tentative="1">
+      <w:start w:val="1"/>
+      <w:numFmt w:val="lowerRoman"/>
+      <w:lvlText w:val="%6."/>
+      <w:lvlJc w:val="right"/>
+      <w:pPr>
+        <w:ind w:left="4320" w:hanging="180"/>
+      </w:pPr>
+    </w:lvl>
+    <w:lvl w:ilvl="6" w:tplc="4009000F" w:tentative="1">
+      <w:start w:val="1"/>
+      <w:numFmt w:val="decimal"/>
+      <w:lvlText w:val="%7."/>
+      <w:lvlJc w:val="left"/>
+      <w:pPr>
+        <w:ind w:left="5040" w:hanging="360"/>
+      </w:pPr>
+    </w:lvl>
+    <w:lvl w:ilvl="7" w:tplc="40090019" w:tentative="1">
+      <w:start w:val="1"/>
+      <w:numFmt w:val="lowerLetter"/>
+      <w:lvlText w:val="%8."/>
+      <w:lvlJc w:val="left"/>
+      <w:pPr>
+        <w:ind w:left="5760" w:hanging="360"/>
+      </w:pPr>
+    </w:lvl>
+    <w:lvl w:ilvl="8" w:tplc="4009001B" w:tentative="1">
+      <w:start w:val="1"/>
+      <w:numFmt w:val="lowerRoman"/>
+      <w:lvlText w:val="%9."/>
+      <w:lvlJc w:val="right"/>
+      <w:pPr>
+        <w:ind w:left="6480" w:hanging="180"/>
+      </w:pPr>
+    </w:lvl>
+  </w:abstractNum>
+  <w:abstractNum w:abstractNumId="4" w15:restartNumberingAfterBreak="0">
+    <w:nsid w:val="6659283E"/>
+    <w:multiLevelType w:val="hybridMultilevel"/>
+    <w:tmpl w:val="543AB102"/>
+    <w:lvl w:ilvl="0" w:tplc="40090017">
+      <w:start w:val="1"/>
+      <w:numFmt w:val="lowerLetter"/>
+      <w:lvlText w:val="%1)"/>
+      <w:lvlJc w:val="left"/>
+      <w:pPr>
+        <w:ind w:left="720" w:hanging="360"/>
+      </w:pPr>
+      <w:rPr>
+        <w:rFonts w:hint="default"/>
+      </w:rPr>
+    </w:lvl>
+    <w:lvl w:ilvl="1" w:tplc="40090019" w:tentative="1">
+      <w:start w:val="1"/>
+      <w:numFmt w:val="lowerLetter"/>
+      <w:lvlText w:val="%2."/>
+      <w:lvlJc w:val="left"/>
+      <w:pPr>
+        <w:ind w:left="1440" w:hanging="360"/>
+      </w:pPr>
+    </w:lvl>
+    <w:lvl w:ilvl="2" w:tplc="4009001B" w:tentative="1">
+      <w:start w:val="1"/>
+      <w:numFmt w:val="lowerRoman"/>
+      <w:lvlText w:val="%3."/>
+      <w:lvlJc w:val="right"/>
+      <w:pPr>
+        <w:ind w:left="2160" w:hanging="180"/>
+      </w:pPr>
+    </w:lvl>
+    <w:lvl w:ilvl="3" w:tplc="4009000F" w:tentative="1">
+      <w:start w:val="1"/>
+      <w:numFmt w:val="decimal"/>
+      <w:lvlText w:val="%4."/>
+      <w:lvlJc w:val="left"/>
+      <w:pPr>
+        <w:ind w:left="2880" w:hanging="360"/>
+      </w:pPr>
+    </w:lvl>
+    <w:lvl w:ilvl="4" w:tplc="40090019" w:tentative="1">
+      <w:start w:val="1"/>
+      <w:numFmt w:val="lowerLetter"/>
+      <w:lvlText w:val="%5."/>
+      <w:lvlJc w:val="left"/>
+      <w:pPr>
+        <w:ind w:left="3600" w:hanging="360"/>
+      </w:pPr>
+    </w:lvl>
+    <w:lvl w:ilvl="5" w:tplc="4009001B" w:tentative="1">
+      <w:start w:val="1"/>
+      <w:numFmt w:val="lowerRoman"/>
+      <w:lvlText w:val="%6."/>
+      <w:lvlJc w:val="right"/>
+      <w:pPr>
+        <w:ind w:left="4320" w:hanging="180"/>
+      </w:pPr>
+    </w:lvl>
+    <w:lvl w:ilvl="6" w:tplc="4009000F" w:tentative="1">
+      <w:start w:val="1"/>
+      <w:numFmt w:val="decimal"/>
+      <w:lvlText w:val="%7."/>
+      <w:lvlJc w:val="left"/>
+      <w:pPr>
+        <w:ind w:left="5040" w:hanging="360"/>
+      </w:pPr>
+    </w:lvl>
+    <w:lvl w:ilvl="7" w:tplc="40090019" w:tentative="1">
+      <w:start w:val="1"/>
+      <w:numFmt w:val="lowerLetter"/>
+      <w:lvlText w:val="%8."/>
+      <w:lvlJc w:val="left"/>
+      <w:pPr>
+        <w:ind w:left="5760" w:hanging="360"/>
+      </w:pPr>
+    </w:lvl>
+    <w:lvl w:ilvl="8" w:tplc="4009001B" w:tentative="1">
+      <w:start w:val="1"/>
+      <w:numFmt w:val="lowerRoman"/>
+      <w:lvlText w:val="%9."/>
+      <w:lvlJc w:val="right"/>
+      <w:pPr>
+        <w:ind w:left="6480" w:hanging="180"/>
+      </w:pPr>
+    </w:lvl>
+  </w:abstractNum>
+  <w:num w:numId="1" w16cid:durableId="1311250569">
+    <w:abstractNumId w:val="3"/>
+  </w:num>
+  <w:num w:numId="2" w16cid:durableId="1876186995">
+    <w:abstractNumId w:val="4"/>
+  </w:num>
+  <w:num w:numId="3" w16cid:durableId="387653926">
+    <w:abstractNumId w:val="2"/>
+  </w:num>
+  <w:num w:numId="4" w16cid:durableId="385185784">
+    <w:abstractNumId w:val="0"/>
+  </w:num>
+  <w:num w:numId="5" w16cid:durableId="1491600674">
+    <w:abstractNumId w:val="1"/>
+  </w:num>
+</w:numbering>
+</file>
+
 <file path=word/styles.xml><?xml version="1.0" encoding="utf-8"?>
-<w:styles xmlns:mc="http://schemas.openxmlformats.org/markup-compatibility/2006" xmlns:r="http://schemas.openxmlformats.org/officeDocument/2006/relationships" xmlns:w="http://schemas.openxmlformats.org/wordprocessingml/2006/main" xmlns:w14="http://schemas.microsoft.com/office/word/2010/wordml" xmlns:w15="http://schemas.microsoft.com/office/word/2012/wordml" mc:Ignorable="w14 w15">
+<w:styles xmlns:mc="http://schemas.openxmlformats.org/markup-compatibility/2006" xmlns:r="http://schemas.openxmlformats.org/officeDocument/2006/relationships" xmlns:w="http://schemas.openxmlformats.org/wordprocessingml/2006/main" xmlns:w14="http://schemas.microsoft.com/office/word/2010/wordml" xmlns:w15="http://schemas.microsoft.com/office/word/2012/wordml" xmlns:w16cex="http://schemas.microsoft.com/office/word/2018/wordml/cex" xmlns:w16cid="http://schemas.microsoft.com/office/word/2016/wordml/cid" xmlns:w16="http://schemas.microsoft.com/office/word/2018/wordml" xmlns:w16sdtdh="http://schemas.microsoft.com/office/word/2020/wordml/sdtdatahash" xmlns:w16se="http://schemas.microsoft.com/office/word/2015/wordml/symex" mc:Ignorable="w14 w15 w16se w16cid w16 w16cex w16sdtdh">
   <w:docDefaults>
     <w:rPrDefault>
       <w:rPr>
@@ -176,7 +1098,7 @@
       </w:pPr>
     </w:pPrDefault>
   </w:docDefaults>
-  <w:latentStyles w:defLockedState="0" w:defUIPriority="99" w:defSemiHidden="0" w:defUnhideWhenUsed="0" w:defQFormat="0" w:count="371">
+  <w:latentStyles w:defLockedState="0" w:defUIPriority="99" w:defSemiHidden="0" w:defUnhideWhenUsed="0" w:defQFormat="0" w:count="376">
     <w:lsdException w:name="Normal" w:uiPriority="0" w:qFormat="1"/>
     <w:lsdException w:name="heading 1" w:uiPriority="9" w:qFormat="1"/>
     <w:lsdException w:name="heading 2" w:semiHidden="1" w:uiPriority="9" w:unhideWhenUsed="1" w:qFormat="1"/>
@@ -548,6 +1470,11 @@
     <w:lsdException w:name="List Table 5 Dark Accent 6" w:uiPriority="50"/>
     <w:lsdException w:name="List Table 6 Colorful Accent 6" w:uiPriority="51"/>
     <w:lsdException w:name="List Table 7 Colorful Accent 6" w:uiPriority="52"/>
+    <w:lsdException w:name="Mention" w:semiHidden="1" w:unhideWhenUsed="1"/>
+    <w:lsdException w:name="Smart Hyperlink" w:semiHidden="1" w:unhideWhenUsed="1"/>
+    <w:lsdException w:name="Hashtag" w:semiHidden="1" w:unhideWhenUsed="1"/>
+    <w:lsdException w:name="Unresolved Mention" w:semiHidden="1" w:unhideWhenUsed="1"/>
+    <w:lsdException w:name="Smart Link" w:semiHidden="1" w:unhideWhenUsed="1"/>
   </w:latentStyles>
   <w:style w:type="paragraph" w:default="1" w:styleId="Normal">
     <w:name w:val="Normal"/>
@@ -579,6 +1506,26 @@
     <w:uiPriority w:val="99"/>
     <w:semiHidden/>
     <w:unhideWhenUsed/>
+  </w:style>
+  <w:style w:type="paragraph" w:styleId="ListParagraph">
+    <w:name w:val="List Paragraph"/>
+    <w:basedOn w:val="Normal"/>
+    <w:uiPriority w:val="34"/>
+    <w:qFormat/>
+    <w:rsid w:val="000D2421"/>
+    <w:pPr>
+      <w:ind w:left="720"/>
+      <w:contextualSpacing/>
+    </w:pPr>
+  </w:style>
+  <w:style w:type="paragraph" w:styleId="NoSpacing">
+    <w:name w:val="No Spacing"/>
+    <w:uiPriority w:val="1"/>
+    <w:qFormat/>
+    <w:rsid w:val="006D1427"/>
+    <w:pPr>
+      <w:spacing w:after="0" w:line="240" w:lineRule="auto"/>
+    </w:pPr>
   </w:style>
 </w:styles>
 </file>
